--- a/og2.docx
+++ b/og2.docx
@@ -7,12 +7,12 @@
         <w:tblStyle w:val="Tablaconcuadrcula"/>
         <w:tblW w:w="8284" w:type="dxa"/>
         <w:tblBorders>
-          <w:top w:val="none" w:sz="0" w:space="0" w:color="auto"/>
-          <w:left w:val="none" w:sz="0" w:space="0" w:color="auto"/>
-          <w:bottom w:val="none" w:sz="0" w:space="0" w:color="auto"/>
-          <w:right w:val="none" w:sz="0" w:space="0" w:color="auto"/>
-          <w:insideH w:val="none" w:sz="0" w:space="0" w:color="auto"/>
-          <w:insideV w:val="none" w:sz="0" w:space="0" w:color="auto"/>
+          <w:top w:val="dotted" w:sz="4" w:space="0" w:color="auto"/>
+          <w:left w:val="dotted" w:sz="4" w:space="0" w:color="auto"/>
+          <w:bottom w:val="dotted" w:sz="4" w:space="0" w:color="auto"/>
+          <w:right w:val="dotted" w:sz="4" w:space="0" w:color="auto"/>
+          <w:insideH w:val="dotted" w:sz="4" w:space="0" w:color="auto"/>
+          <w:insideV w:val="dotted" w:sz="4" w:space="0" w:color="auto"/>
         </w:tblBorders>
         <w:tblLook w:val="04A0" w:firstRow="1" w:lastRow="0" w:firstColumn="1" w:lastColumn="0" w:noHBand="0" w:noVBand="1"/>
       </w:tblPr>
@@ -134,74 +134,6 @@
                 <w:szCs w:val="2"/>
               </w:rPr>
             </w:pPr>
-            <w:r>
-              <w:rPr>
-                <w:rFonts w:ascii="Arial Black" w:hAnsi="Arial Black"/>
-                <w:sz w:val="32"/>
-                <w:szCs w:val="32"/>
-              </w:rPr>
-              <w:t>ENEPOXY AM K-2 MA</w:t>
-            </w:r>
-            <w:r>
-              <w:rPr>
-                <w:rFonts w:ascii="Arial Black" w:hAnsi="Arial Black"/>
-                <w:sz w:val="32"/>
-                <w:szCs w:val="32"/>
-              </w:rPr>
-              <w:t xml:space="preserve"> </w:t>
-            </w:r>
-            <w:r>
-              <w:rPr>
-                <w:rFonts w:ascii="Arial Black" w:hAnsi="Arial Black"/>
-                <w:sz w:val="18"/>
-                <w:szCs w:val="18"/>
-              </w:rPr>
-              <w:br/>
-            </w:r>
-            <w:proofErr w:type="spellStart"/>
-            <w:r>
-              <w:rPr>
-                <w:rFonts w:ascii="Arial" w:hAnsi="Arial" w:cs="Arial"/>
-                <w:sz w:val="14"/>
-                <w:szCs w:val="14"/>
-              </w:rPr>
-              <w:t>Nº</w:t>
-            </w:r>
-            <w:proofErr w:type="spellEnd"/>
-            <w:r>
-              <w:rPr>
-                <w:rFonts w:ascii="Arial" w:hAnsi="Arial" w:cs="Arial"/>
-                <w:sz w:val="14"/>
-                <w:szCs w:val="14"/>
-              </w:rPr>
-              <w:t xml:space="preserve"> LOTE: 36974</w:t>
-            </w:r>
-            <w:r>
-              <w:rPr>
-                <w:rFonts w:ascii="Arial" w:hAnsi="Arial" w:cs="Arial"/>
-                <w:sz w:val="14"/>
-                <w:szCs w:val="14"/>
-              </w:rPr>
-              <w:tab/>
-              <w:t>FECHA: 26/06/2024</w:t>
-            </w:r>
-            <w:r>
-              <w:rPr>
-                <w:rFonts w:ascii="Arial" w:hAnsi="Arial" w:cs="Arial"/>
-                <w:sz w:val="14"/>
-                <w:szCs w:val="14"/>
-              </w:rPr>
-              <w:tab/>
-            </w:r>
-            <w:r>
-              <w:rPr>
-                <w:rFonts w:ascii="Arial" w:hAnsi="Arial" w:cs="Arial"/>
-                <w:sz w:val="14"/>
-                <w:szCs w:val="14"/>
-              </w:rPr>
-              <w:tab/>
-              <w:t>KG: 1</w:t>
-            </w:r>
           </w:p>
         </w:tc>
         <w:tc>
@@ -327,36 +259,6 @@
                 <w:szCs w:val="2"/>
               </w:rPr>
             </w:pPr>
-            <w:r>
-              <w:rPr>
-                <w:sz w:val="16"/>
-                <w:szCs w:val="16"/>
-              </w:rPr>
-              <w:t>Contiene:</w:t>
-            </w:r>
-            <w:r>
-              <w:rPr>
-                <w:sz w:val="16"/>
-                <w:szCs w:val="16"/>
-              </w:rPr>
-              <w:br/>
-              <w:t>alcohol bencílico</w:t>
-            </w:r>
-            <w:r>
-              <w:rPr>
-                <w:sz w:val="16"/>
-                <w:szCs w:val="16"/>
-              </w:rPr>
-              <w:br/>
-              <w:t>3-aminometil-3,5,5-trimetilciclohexilamina</w:t>
-            </w:r>
-            <w:r>
-              <w:rPr>
-                <w:sz w:val="16"/>
-                <w:szCs w:val="16"/>
-              </w:rPr>
-              <w:tab/>
-            </w:r>
           </w:p>
         </w:tc>
         <w:tc>
@@ -367,26 +269,10 @@
             <w:pPr>
               <w:rPr>
                 <w:rFonts w:ascii="Arial Black" w:hAnsi="Arial Black"/>
-                <w:sz w:val="36"/>
-                <w:szCs w:val="36"/>
+                <w:sz w:val="2"/>
+                <w:szCs w:val="2"/>
               </w:rPr>
             </w:pPr>
-            <w:r>
-              <w:rPr>
-                <w:rFonts w:ascii="Arial Black" w:hAnsi="Arial Black"/>
-                <w:sz w:val="36"/>
-                <w:szCs w:val="36"/>
-              </w:rPr>
-              <w:t xml:space="preserve">     </w:t>
-            </w:r>
-            <w:r>
-              <w:rPr>
-                <w:rFonts w:ascii="Arial Black" w:hAnsi="Arial Black"/>
-                <w:sz w:val="36"/>
-                <w:szCs w:val="36"/>
-              </w:rPr>
-              <w:t>UN</w:t>
-            </w:r>
           </w:p>
         </w:tc>
         <w:tc>
